--- a/Term3/Project3/04_TechnicalSafetyConcept_LaneAssistance_Template.docx
+++ b/Term3/Project3/04_TechnicalSafetyConcept_LaneAssistance_Template.docx
@@ -354,14 +354,7 @@
           <w:b/>
           <w:color w:val="B7B7B7"/>
         </w:rPr>
-        <w:t>For example, if this were your first draft or first s</w:t>
-      </w:r>
-      <w:r>
-        <w:rPr>
-          <w:b/>
-          <w:color w:val="B7B7B7"/>
-        </w:rPr>
-        <w:t>ubmission, you might say version 1.0. If this is a second submission attempt, then you'd add a second line with a new date and version 2.0]</w:t>
+        <w:t>For example, if this were your first draft or first submission, you might say version 1.0. If this is a second submission attempt, then you'd add a second line with a new date and version 2.0]</w:t>
       </w:r>
     </w:p>
     <w:p>
@@ -911,14 +904,7 @@
           <w:b/>
           <w:color w:val="B7B7B7"/>
         </w:rPr>
-        <w:t>[Instructions: We have provided a table of contents. If the table of contents is not showing up correctly in your word processor of choice, please update it. The table of contents should show each section of the document and page numbers or links. Most wor</w:t>
-      </w:r>
-      <w:r>
-        <w:rPr>
-          <w:b/>
-          <w:color w:val="B7B7B7"/>
-        </w:rPr>
-        <w:t xml:space="preserve">d processors can do this for you. In </w:t>
+        <w:t xml:space="preserve">[Instructions: We have provided a table of contents. If the table of contents is not showing up correctly in your word processor of choice, please update it. The table of contents should show each section of the document and page numbers or links. Most word processors can do this for you. In </w:t>
       </w:r>
       <w:hyperlink r:id="rId8">
         <w:r>
@@ -2766,21 +2752,7 @@
           <w:b/>
           <w:color w:val="B7B7B7"/>
         </w:rPr>
-        <w:t>[Instructions: Fill in the technical safety requirements for the lane departure warning first functional safety requirement. We have provided the associated functional safety requirement in the first table below. Hint: The technical safety requirements wer</w:t>
-      </w:r>
-      <w:r>
-        <w:rPr>
-          <w:b/>
-          <w:color w:val="B7B7B7"/>
-        </w:rPr>
-        <w:t>e discussed in the lesson videos. The architecture allocation column should contain element names such as LDW Safety block, Data Transmission Integrity Check, etc. Allocating the technical safety requirements to the "EPS ECU" does not provide enough detail</w:t>
-      </w:r>
-      <w:r>
-        <w:rPr>
-          <w:b/>
-          <w:color w:val="B7B7B7"/>
-        </w:rPr>
-        <w:t xml:space="preserve"> for a technical safety concept.]</w:t>
+        <w:t>[Instructions: Fill in the technical safety requirements for the lane departure warning first functional safety requirement. We have provided the associated functional safety requirement in the first table below. Hint: The technical safety requirements were discussed in the lesson videos. The architecture allocation column should contain element names such as LDW Safety block, Data Transmission Integrity Check, etc. Allocating the technical safety requirements to the "EPS ECU" does not provide enough detail for a technical safety concept.]</w:t>
       </w:r>
     </w:p>
     <w:p/>
@@ -3469,8 +3441,13 @@
               <w:widowControl w:val="0"/>
               <w:spacing w:line="240" w:lineRule="auto"/>
             </w:pPr>
-            <w:r>
-              <w:t>The torque requested should be set to 0.0</w:t>
+            <w:proofErr w:type="spellStart"/>
+            <w:r>
+              <w:t>LDW_Torque_Request</w:t>
+            </w:r>
+            <w:proofErr w:type="spellEnd"/>
+            <w:r>
+              <w:t xml:space="preserve"> should be set to 0.0</w:t>
             </w:r>
           </w:p>
         </w:tc>
@@ -3622,8 +3599,13 @@
               <w:widowControl w:val="0"/>
               <w:spacing w:line="240" w:lineRule="auto"/>
             </w:pPr>
-            <w:r>
-              <w:t>The torque requested should be set to 0.0</w:t>
+            <w:proofErr w:type="spellStart"/>
+            <w:r>
+              <w:t>LDW_Torque_Request</w:t>
+            </w:r>
+            <w:proofErr w:type="spellEnd"/>
+            <w:r>
+              <w:t xml:space="preserve"> should be set to 0.0</w:t>
             </w:r>
           </w:p>
         </w:tc>
@@ -3783,8 +3765,13 @@
               <w:widowControl w:val="0"/>
               <w:spacing w:line="240" w:lineRule="auto"/>
             </w:pPr>
-            <w:r>
-              <w:t>The torque requested should be set to 0.0</w:t>
+            <w:proofErr w:type="spellStart"/>
+            <w:r>
+              <w:t>LDW_Torque_Request</w:t>
+            </w:r>
+            <w:proofErr w:type="spellEnd"/>
+            <w:r>
+              <w:t xml:space="preserve"> should be set to 0.0</w:t>
             </w:r>
           </w:p>
         </w:tc>
@@ -3945,8 +3932,10 @@
               <w:spacing w:line="240" w:lineRule="auto"/>
             </w:pPr>
             <w:r>
-              <w:t>The torque requested should be set to 0.0</w:t>
-            </w:r>
+              <w:t>N/A</w:t>
+            </w:r>
+            <w:bookmarkStart w:id="19" w:name="_GoBack"/>
+            <w:bookmarkEnd w:id="19"/>
           </w:p>
         </w:tc>
       </w:tr>
@@ -4100,8 +4089,13 @@
               <w:widowControl w:val="0"/>
               <w:spacing w:line="240" w:lineRule="auto"/>
             </w:pPr>
-            <w:r>
-              <w:t>The torque requested should be set to 0.0</w:t>
+            <w:proofErr w:type="spellStart"/>
+            <w:r>
+              <w:t>LDW_Torque_Request</w:t>
+            </w:r>
+            <w:proofErr w:type="spellEnd"/>
+            <w:r>
+              <w:t xml:space="preserve"> should be set to 0.0</w:t>
             </w:r>
           </w:p>
         </w:tc>
@@ -4136,24 +4130,14 @@
           <w:b/>
           <w:color w:val="B7B7B7"/>
         </w:rPr>
-        <w:t xml:space="preserve"> Most of the technical safety requirements</w:t>
-      </w:r>
-      <w:r>
-        <w:rPr>
-          <w:b/>
-          <w:color w:val="B7B7B7"/>
-        </w:rPr>
-        <w:t xml:space="preserve"> will be the same. At least one technical safety requirement will have to be slightly modified because we are talking about frequency instead of amplitude. These requirements were not given in the lessons]</w:t>
+        <w:t xml:space="preserve"> Most of the technical safety requirements will be the same. At least one technical safety requirement will have to be slightly modified because we are talking about frequency instead of amplitude. These requirements were not given in the lessons]</w:t>
       </w:r>
     </w:p>
     <w:p/>
     <w:p/>
     <w:p>
       <w:r>
-        <w:t>Functional Safety Requirement 01-2 with its asso</w:t>
-      </w:r>
-      <w:r>
-        <w:t>ciated system elements</w:t>
+        <w:t>Functional Safety Requirement 01-2 with its associated system elements</w:t>
       </w:r>
     </w:p>
     <w:p>
@@ -4728,13 +4712,7 @@
               <w:widowControl w:val="0"/>
             </w:pPr>
             <w:r>
-              <w:t xml:space="preserve">The LDW safety component shall ensure that the </w:t>
-            </w:r>
-            <w:r>
-              <w:t>frequency</w:t>
-            </w:r>
-            <w:r>
-              <w:t xml:space="preserve"> of the </w:t>
+              <w:t xml:space="preserve">The LDW safety component shall ensure that the frequency of the </w:t>
             </w:r>
             <w:proofErr w:type="spellStart"/>
             <w:r>
@@ -4746,10 +4724,7 @@
             </w:r>
             <w:proofErr w:type="spellStart"/>
             <w:r>
-              <w:t>Max_Torque_</w:t>
-            </w:r>
-            <w:r>
-              <w:t>Frequency</w:t>
+              <w:t>Max_Torque_Frequency</w:t>
             </w:r>
             <w:proofErr w:type="spellEnd"/>
           </w:p>
@@ -4834,8 +4809,13 @@
               <w:widowControl w:val="0"/>
               <w:spacing w:line="240" w:lineRule="auto"/>
             </w:pPr>
-            <w:r>
-              <w:t>The torque requested should be set to 0.0</w:t>
+            <w:proofErr w:type="spellStart"/>
+            <w:r>
+              <w:t>LDW_Torque_Request</w:t>
+            </w:r>
+            <w:proofErr w:type="spellEnd"/>
+            <w:r>
+              <w:t xml:space="preserve"> should be set to 0.0</w:t>
             </w:r>
           </w:p>
         </w:tc>
@@ -4987,8 +4967,13 @@
               <w:widowControl w:val="0"/>
               <w:spacing w:line="240" w:lineRule="auto"/>
             </w:pPr>
-            <w:r>
-              <w:t>The torque requested should be set to 0.0</w:t>
+            <w:proofErr w:type="spellStart"/>
+            <w:r>
+              <w:t>LDW_Torque_Request</w:t>
+            </w:r>
+            <w:proofErr w:type="spellEnd"/>
+            <w:r>
+              <w:t xml:space="preserve"> should be set to 0.0</w:t>
             </w:r>
           </w:p>
         </w:tc>
@@ -5148,8 +5133,13 @@
               <w:widowControl w:val="0"/>
               <w:spacing w:line="240" w:lineRule="auto"/>
             </w:pPr>
-            <w:r>
-              <w:t>The torque requested should be set to 0.0</w:t>
+            <w:proofErr w:type="spellStart"/>
+            <w:r>
+              <w:t>LDW_Torque_Request</w:t>
+            </w:r>
+            <w:proofErr w:type="spellEnd"/>
+            <w:r>
+              <w:t xml:space="preserve"> should be set to 0.0</w:t>
             </w:r>
           </w:p>
         </w:tc>
@@ -5309,8 +5299,13 @@
               <w:widowControl w:val="0"/>
               <w:spacing w:line="240" w:lineRule="auto"/>
             </w:pPr>
-            <w:r>
-              <w:t>The torque requested should be set to 0.0</w:t>
+            <w:proofErr w:type="spellStart"/>
+            <w:r>
+              <w:t>LDW_Torque_Request</w:t>
+            </w:r>
+            <w:proofErr w:type="spellEnd"/>
+            <w:r>
+              <w:t xml:space="preserve"> should be set to 0.0</w:t>
             </w:r>
           </w:p>
         </w:tc>
@@ -5341,150 +5336,141 @@
               <w:spacing w:line="240" w:lineRule="auto"/>
             </w:pPr>
             <w:r>
+              <w:t>Safety</w:t>
+            </w:r>
+          </w:p>
+          <w:p>
+            <w:pPr>
+              <w:widowControl w:val="0"/>
+              <w:spacing w:line="240" w:lineRule="auto"/>
+            </w:pPr>
+            <w:r>
+              <w:t>Requirement</w:t>
+            </w:r>
+          </w:p>
+          <w:p>
+            <w:pPr>
+              <w:widowControl w:val="0"/>
+              <w:spacing w:line="240" w:lineRule="auto"/>
+            </w:pPr>
+            <w:r>
+              <w:t>05</w:t>
+            </w:r>
+          </w:p>
+        </w:tc>
+        <w:tc>
+          <w:tcPr>
+            <w:tcW w:w="3705" w:type="dxa"/>
+            <w:tcMar>
+              <w:top w:w="100" w:type="dxa"/>
+              <w:left w:w="100" w:type="dxa"/>
+              <w:bottom w:w="100" w:type="dxa"/>
+              <w:right w:w="100" w:type="dxa"/>
+            </w:tcMar>
+          </w:tcPr>
+          <w:p>
+            <w:pPr>
+              <w:widowControl w:val="0"/>
+            </w:pPr>
+            <w:r>
+              <w:t xml:space="preserve">Memory test shall be conducted at </w:t>
+            </w:r>
+            <w:proofErr w:type="spellStart"/>
+            <w:r>
+              <w:t>start up</w:t>
+            </w:r>
+            <w:proofErr w:type="spellEnd"/>
+            <w:r>
+              <w:t xml:space="preserve"> of the EPS ECU to check for any faults in memory</w:t>
+            </w:r>
+          </w:p>
+        </w:tc>
+        <w:tc>
+          <w:tcPr>
+            <w:tcW w:w="375" w:type="dxa"/>
+            <w:tcMar>
+              <w:top w:w="100" w:type="dxa"/>
+              <w:left w:w="100" w:type="dxa"/>
+              <w:bottom w:w="100" w:type="dxa"/>
+              <w:right w:w="100" w:type="dxa"/>
+            </w:tcMar>
+          </w:tcPr>
+          <w:p>
+            <w:pPr>
+              <w:widowControl w:val="0"/>
+              <w:spacing w:line="240" w:lineRule="auto"/>
+            </w:pPr>
+            <w:r>
+              <w:t>A</w:t>
+            </w:r>
+          </w:p>
+        </w:tc>
+        <w:tc>
+          <w:tcPr>
+            <w:tcW w:w="1170" w:type="dxa"/>
+            <w:tcMar>
+              <w:top w:w="100" w:type="dxa"/>
+              <w:left w:w="100" w:type="dxa"/>
+              <w:bottom w:w="100" w:type="dxa"/>
+              <w:right w:w="100" w:type="dxa"/>
+            </w:tcMar>
+          </w:tcPr>
+          <w:p>
+            <w:pPr>
+              <w:widowControl w:val="0"/>
+              <w:spacing w:line="240" w:lineRule="auto"/>
+            </w:pPr>
+            <w:r>
+              <w:t>Ignition cycle</w:t>
+            </w:r>
+          </w:p>
+        </w:tc>
+        <w:tc>
+          <w:tcPr>
+            <w:tcW w:w="1665" w:type="dxa"/>
+            <w:tcMar>
+              <w:top w:w="100" w:type="dxa"/>
+              <w:left w:w="100" w:type="dxa"/>
+              <w:bottom w:w="100" w:type="dxa"/>
+              <w:right w:w="100" w:type="dxa"/>
+            </w:tcMar>
+          </w:tcPr>
+          <w:p>
+            <w:pPr>
+              <w:widowControl w:val="0"/>
+              <w:spacing w:line="240" w:lineRule="auto"/>
+            </w:pPr>
+            <w:r>
+              <w:t>Safety Startup (Memory Test)</w:t>
+            </w:r>
+          </w:p>
+        </w:tc>
+        <w:tc>
+          <w:tcPr>
+            <w:tcW w:w="1050" w:type="dxa"/>
+            <w:tcMar>
+              <w:top w:w="100" w:type="dxa"/>
+              <w:left w:w="100" w:type="dxa"/>
+              <w:bottom w:w="100" w:type="dxa"/>
+              <w:right w:w="100" w:type="dxa"/>
+            </w:tcMar>
+          </w:tcPr>
+          <w:p>
+            <w:pPr>
+              <w:widowControl w:val="0"/>
+              <w:spacing w:line="240" w:lineRule="auto"/>
+            </w:pPr>
+            <w:proofErr w:type="spellStart"/>
+            <w:r>
+              <w:t>LDW_Torque_Request</w:t>
+            </w:r>
+            <w:proofErr w:type="spellEnd"/>
+            <w:r>
+              <w:t xml:space="preserve"> should </w:t>
+            </w:r>
+            <w:r>
               <w:lastRenderedPageBreak/>
-              <w:t>Safety</w:t>
-            </w:r>
-          </w:p>
-          <w:p>
-            <w:pPr>
-              <w:widowControl w:val="0"/>
-              <w:spacing w:line="240" w:lineRule="auto"/>
-            </w:pPr>
-            <w:r>
-              <w:t>Requirement</w:t>
-            </w:r>
-          </w:p>
-          <w:p>
-            <w:pPr>
-              <w:widowControl w:val="0"/>
-              <w:spacing w:line="240" w:lineRule="auto"/>
-            </w:pPr>
-            <w:r>
-              <w:t>05</w:t>
-            </w:r>
-          </w:p>
-        </w:tc>
-        <w:tc>
-          <w:tcPr>
-            <w:tcW w:w="3705" w:type="dxa"/>
-            <w:tcMar>
-              <w:top w:w="100" w:type="dxa"/>
-              <w:left w:w="100" w:type="dxa"/>
-              <w:bottom w:w="100" w:type="dxa"/>
-              <w:right w:w="100" w:type="dxa"/>
-            </w:tcMar>
-          </w:tcPr>
-          <w:p>
-            <w:pPr>
-              <w:widowControl w:val="0"/>
-            </w:pPr>
-            <w:r>
-              <w:lastRenderedPageBreak/>
-              <w:t xml:space="preserve">Memory test shall be conducted at </w:t>
-            </w:r>
-            <w:proofErr w:type="spellStart"/>
-            <w:r>
-              <w:lastRenderedPageBreak/>
-              <w:t>start up</w:t>
-            </w:r>
-            <w:proofErr w:type="spellEnd"/>
-            <w:r>
-              <w:t xml:space="preserve"> of the EPS ECU to check for any faults in memory</w:t>
-            </w:r>
-          </w:p>
-        </w:tc>
-        <w:tc>
-          <w:tcPr>
-            <w:tcW w:w="375" w:type="dxa"/>
-            <w:tcMar>
-              <w:top w:w="100" w:type="dxa"/>
-              <w:left w:w="100" w:type="dxa"/>
-              <w:bottom w:w="100" w:type="dxa"/>
-              <w:right w:w="100" w:type="dxa"/>
-            </w:tcMar>
-          </w:tcPr>
-          <w:p>
-            <w:pPr>
-              <w:widowControl w:val="0"/>
-              <w:spacing w:line="240" w:lineRule="auto"/>
-            </w:pPr>
-            <w:r>
-              <w:lastRenderedPageBreak/>
-              <w:t>A</w:t>
-            </w:r>
-          </w:p>
-        </w:tc>
-        <w:tc>
-          <w:tcPr>
-            <w:tcW w:w="1170" w:type="dxa"/>
-            <w:tcMar>
-              <w:top w:w="100" w:type="dxa"/>
-              <w:left w:w="100" w:type="dxa"/>
-              <w:bottom w:w="100" w:type="dxa"/>
-              <w:right w:w="100" w:type="dxa"/>
-            </w:tcMar>
-          </w:tcPr>
-          <w:p>
-            <w:pPr>
-              <w:widowControl w:val="0"/>
-              <w:spacing w:line="240" w:lineRule="auto"/>
-            </w:pPr>
-            <w:r>
-              <w:t xml:space="preserve">Ignition </w:t>
-            </w:r>
-            <w:r>
-              <w:lastRenderedPageBreak/>
-              <w:t>cycle</w:t>
-            </w:r>
-          </w:p>
-        </w:tc>
-        <w:tc>
-          <w:tcPr>
-            <w:tcW w:w="1665" w:type="dxa"/>
-            <w:tcMar>
-              <w:top w:w="100" w:type="dxa"/>
-              <w:left w:w="100" w:type="dxa"/>
-              <w:bottom w:w="100" w:type="dxa"/>
-              <w:right w:w="100" w:type="dxa"/>
-            </w:tcMar>
-          </w:tcPr>
-          <w:p>
-            <w:pPr>
-              <w:widowControl w:val="0"/>
-              <w:spacing w:line="240" w:lineRule="auto"/>
-            </w:pPr>
-            <w:r>
-              <w:lastRenderedPageBreak/>
-              <w:t xml:space="preserve">Safety Startup </w:t>
-            </w:r>
-            <w:r>
-              <w:lastRenderedPageBreak/>
-              <w:t>(Memory Test)</w:t>
-            </w:r>
-          </w:p>
-        </w:tc>
-        <w:tc>
-          <w:tcPr>
-            <w:tcW w:w="1050" w:type="dxa"/>
-            <w:tcMar>
-              <w:top w:w="100" w:type="dxa"/>
-              <w:left w:w="100" w:type="dxa"/>
-              <w:bottom w:w="100" w:type="dxa"/>
-              <w:right w:w="100" w:type="dxa"/>
-            </w:tcMar>
-          </w:tcPr>
-          <w:p>
-            <w:pPr>
-              <w:widowControl w:val="0"/>
-              <w:spacing w:line="240" w:lineRule="auto"/>
-            </w:pPr>
-            <w:r>
-              <w:lastRenderedPageBreak/>
-              <w:t xml:space="preserve">The </w:t>
-            </w:r>
-            <w:r>
-              <w:lastRenderedPageBreak/>
-              <w:t>torque requested should be set to 0.0</w:t>
+              <w:t>be set to 0.0</w:t>
             </w:r>
           </w:p>
         </w:tc>
@@ -5520,21 +5506,7 @@
           <w:b/>
           <w:color w:val="B7B7B7"/>
         </w:rPr>
-        <w:t>[OPTIONAL: For each technical safety requirement, identify both the verification and validation acceptance criteria. “Validation” asks whether or not you chose the appropriat</w:t>
-      </w:r>
-      <w:r>
-        <w:rPr>
-          <w:b/>
-          <w:color w:val="B7B7B7"/>
-        </w:rPr>
-        <w:t>e parameters. “Verification” involves testing to make sure the vehicle behaves as expected when the parameter value is crossed. There is not necessarily one right answer. Look at your verification and validation acceptance criteria from the functional safe</w:t>
-      </w:r>
-      <w:r>
-        <w:rPr>
-          <w:b/>
-          <w:color w:val="B7B7B7"/>
-        </w:rPr>
-        <w:t>ty concept for inspiration.]</w:t>
+        <w:t>[OPTIONAL: For each technical safety requirement, identify both the verification and validation acceptance criteria. “Validation” asks whether or not you chose the appropriate parameters. “Verification” involves testing to make sure the vehicle behaves as expected when the parameter value is crossed. There is not necessarily one right answer. Look at your verification and validation acceptance criteria from the functional safety concept for inspiration.]</w:t>
       </w:r>
     </w:p>
     <w:p>
@@ -5607,23 +5579,13 @@
           <w:b/>
           <w:color w:val="B7B7B7"/>
         </w:rPr>
-        <w:t xml:space="preserve"> You can reuse the technical safety requir</w:t>
-      </w:r>
-      <w:r>
-        <w:rPr>
-          <w:b/>
-          <w:color w:val="B7B7B7"/>
-        </w:rPr>
-        <w:t>ements from functional safety requirement 01-01. But you need to change the language because we are now looking at a different system. The ASIL and Fault Tolerant Time Interval are different as well.]</w:t>
+        <w:t xml:space="preserve"> You can reuse the technical safety requirements from functional safety requirement 01-01. But you need to change the language because we are now looking at a different system. The ASIL and Fault Tolerant Time Interval are different as well.]</w:t>
       </w:r>
     </w:p>
     <w:p/>
     <w:p>
       <w:r>
-        <w:t>Functional Safety Requirement 02-1 with its associated</w:t>
-      </w:r>
-      <w:r>
-        <w:t xml:space="preserve"> system elements</w:t>
+        <w:t>Functional Safety Requirement 02-1 with its associated system elements</w:t>
       </w:r>
     </w:p>
     <w:p>
@@ -5928,7 +5890,6 @@
     <w:p/>
     <w:p>
       <w:r>
-        <w:lastRenderedPageBreak/>
         <w:t>Technical Safety Requirements related to Functional Safety Requirement 02-01 are:</w:t>
       </w:r>
     </w:p>
@@ -6033,7 +5994,14 @@
               <w:rPr>
                 <w:b/>
               </w:rPr>
-              <w:t>ASIL</w:t>
+              <w:t>AS</w:t>
+            </w:r>
+            <w:r>
+              <w:rPr>
+                <w:b/>
+              </w:rPr>
+              <w:lastRenderedPageBreak/>
+              <w:t>IL</w:t>
             </w:r>
           </w:p>
         </w:tc>
@@ -6060,13 +6028,15 @@
               <w:rPr>
                 <w:b/>
               </w:rPr>
-              <w:t>Fault Tolerant Time Int</w:t>
-            </w:r>
-            <w:r>
-              <w:rPr>
-                <w:b/>
-              </w:rPr>
-              <w:t>erval</w:t>
+              <w:lastRenderedPageBreak/>
+              <w:t xml:space="preserve">Fault Tolerant </w:t>
+            </w:r>
+            <w:r>
+              <w:rPr>
+                <w:b/>
+              </w:rPr>
+              <w:lastRenderedPageBreak/>
+              <w:t>Time Interval</w:t>
             </w:r>
           </w:p>
         </w:tc>
@@ -6093,6 +6063,7 @@
               <w:rPr>
                 <w:b/>
               </w:rPr>
+              <w:lastRenderedPageBreak/>
               <w:t>Allocation to Architecture</w:t>
             </w:r>
           </w:p>
@@ -6188,13 +6159,7 @@
               <w:widowControl w:val="0"/>
             </w:pPr>
             <w:r>
-              <w:t xml:space="preserve">The LDW safety component shall ensure that the </w:t>
-            </w:r>
-            <w:r>
-              <w:t>duration</w:t>
-            </w:r>
-            <w:r>
-              <w:t xml:space="preserve"> of the </w:t>
+              <w:t xml:space="preserve">The LDW safety component shall ensure that the duration of the </w:t>
             </w:r>
             <w:proofErr w:type="spellStart"/>
             <w:r>
@@ -6291,8 +6256,13 @@
               <w:widowControl w:val="0"/>
               <w:spacing w:line="240" w:lineRule="auto"/>
             </w:pPr>
-            <w:r>
-              <w:t>The torque requested should be set to 0.0</w:t>
+            <w:proofErr w:type="spellStart"/>
+            <w:r>
+              <w:t>LDW_Torque_Request</w:t>
+            </w:r>
+            <w:proofErr w:type="spellEnd"/>
+            <w:r>
+              <w:t xml:space="preserve"> should be set to 0.0</w:t>
             </w:r>
           </w:p>
         </w:tc>
@@ -6450,8 +6420,13 @@
               <w:widowControl w:val="0"/>
               <w:spacing w:line="240" w:lineRule="auto"/>
             </w:pPr>
-            <w:r>
-              <w:t>The torque requested should be set to 0.0</w:t>
+            <w:proofErr w:type="spellStart"/>
+            <w:r>
+              <w:t>LDW_Torque_Request</w:t>
+            </w:r>
+            <w:proofErr w:type="spellEnd"/>
+            <w:r>
+              <w:t xml:space="preserve"> should be set to 0.0</w:t>
             </w:r>
           </w:p>
         </w:tc>
@@ -6617,8 +6592,13 @@
               <w:widowControl w:val="0"/>
               <w:spacing w:line="240" w:lineRule="auto"/>
             </w:pPr>
-            <w:r>
-              <w:t>The torque requested should be set to 0.0</w:t>
+            <w:proofErr w:type="spellStart"/>
+            <w:r>
+              <w:t>LDW_Torque_Request</w:t>
+            </w:r>
+            <w:proofErr w:type="spellEnd"/>
+            <w:r>
+              <w:t xml:space="preserve"> should be set to 0.0</w:t>
             </w:r>
           </w:p>
         </w:tc>
@@ -6784,8 +6764,13 @@
               <w:widowControl w:val="0"/>
               <w:spacing w:line="240" w:lineRule="auto"/>
             </w:pPr>
-            <w:r>
-              <w:t>The torque requested should be set to 0.0</w:t>
+            <w:proofErr w:type="spellStart"/>
+            <w:r>
+              <w:t>LDW_Torque_Request</w:t>
+            </w:r>
+            <w:proofErr w:type="spellEnd"/>
+            <w:r>
+              <w:t xml:space="preserve"> should be set to 0.0</w:t>
             </w:r>
           </w:p>
         </w:tc>
@@ -6940,8 +6925,13 @@
               <w:widowControl w:val="0"/>
               <w:spacing w:line="240" w:lineRule="auto"/>
             </w:pPr>
-            <w:r>
-              <w:t>The torque requested should be set to 0.0</w:t>
+            <w:proofErr w:type="spellStart"/>
+            <w:r>
+              <w:t>LDW_Torque_Request</w:t>
+            </w:r>
+            <w:proofErr w:type="spellEnd"/>
+            <w:r>
+              <w:t xml:space="preserve"> should be set to 0.0</w:t>
             </w:r>
           </w:p>
         </w:tc>
@@ -6987,14 +6977,7 @@
           <w:b/>
           <w:color w:val="B7B7B7"/>
         </w:rPr>
-        <w:t xml:space="preserve">[OPTIONAL: For each technical safety requirement, identify both the verification and validation acceptance criteria. “Validation” asks whether or not you chose the appropriate parameters. “Verification” involves testing to make sure the vehicle behaves as </w:t>
-      </w:r>
-      <w:r>
-        <w:rPr>
-          <w:b/>
-          <w:color w:val="B7B7B7"/>
-        </w:rPr>
-        <w:t>expected when the parameter value is crossed. There is not necessarily one right answer. Look at your verification and validation acceptance criteria from the functional safety concept for inspiration.]</w:t>
+        <w:t>[OPTIONAL: For each technical safety requirement, identify both the verification and validation acceptance criteria. “Validation” asks whether or not you chose the appropriate parameters. “Verification” involves testing to make sure the vehicle behaves as expected when the parameter value is crossed. There is not necessarily one right answer. Look at your verification and validation acceptance criteria from the functional safety concept for inspiration.]</w:t>
       </w:r>
     </w:p>
     <w:p>
@@ -7002,8 +6985,8 @@
         <w:pStyle w:val="Heading2"/>
         <w:contextualSpacing w:val="0"/>
       </w:pPr>
-      <w:bookmarkStart w:id="19" w:name="_74udkdvf7nod" w:colFirst="0" w:colLast="0"/>
-      <w:bookmarkEnd w:id="19"/>
+      <w:bookmarkStart w:id="20" w:name="_74udkdvf7nod" w:colFirst="0" w:colLast="0"/>
+      <w:bookmarkEnd w:id="20"/>
       <w:r>
         <w:lastRenderedPageBreak/>
         <w:t>Refinement of the System Architecture</w:t>
@@ -7021,14 +7004,7 @@
           <w:b/>
           <w:color w:val="B7B7B7"/>
         </w:rPr>
-        <w:t xml:space="preserve">[Instructions: </w:t>
-      </w:r>
-      <w:r>
-        <w:rPr>
-          <w:b/>
-          <w:color w:val="B7B7B7"/>
-        </w:rPr>
-        <w:t>Include the refined system architecture. Hint: The refined system architecture should include the system architecture from the end of the technical safety lesson, including all of the ASIL labels.]</w:t>
+        <w:t>[Instructions: Include the refined system architecture. Hint: The refined system architecture should include the system architecture from the end of the technical safety lesson, including all of the ASIL labels.]</w:t>
       </w:r>
     </w:p>
     <w:p>
@@ -7105,13 +7081,10 @@
         <w:pStyle w:val="Heading2"/>
         <w:contextualSpacing w:val="0"/>
       </w:pPr>
-      <w:bookmarkStart w:id="20" w:name="_8cs5or9n3i4" w:colFirst="0" w:colLast="0"/>
-      <w:bookmarkEnd w:id="20"/>
+      <w:bookmarkStart w:id="21" w:name="_8cs5or9n3i4" w:colFirst="0" w:colLast="0"/>
+      <w:bookmarkEnd w:id="21"/>
       <w:r>
-        <w:t>Allocation of Technical Safety Requirements to Architectu</w:t>
-      </w:r>
-      <w:r>
-        <w:t>re Elements</w:t>
+        <w:t>Allocation of Technical Safety Requirements to Architecture Elements</w:t>
       </w:r>
     </w:p>
     <w:p>
@@ -7148,8 +7121,8 @@
         <w:pStyle w:val="Heading2"/>
         <w:contextualSpacing w:val="0"/>
       </w:pPr>
-      <w:bookmarkStart w:id="21" w:name="_4w6r8buy4lrp" w:colFirst="0" w:colLast="0"/>
-      <w:bookmarkEnd w:id="21"/>
+      <w:bookmarkStart w:id="22" w:name="_4w6r8buy4lrp" w:colFirst="0" w:colLast="0"/>
+      <w:bookmarkEnd w:id="22"/>
       <w:r>
         <w:t>Warning and Degradation Concept</w:t>
       </w:r>
@@ -7166,14 +7139,7 @@
           <w:b/>
           <w:color w:val="B7B7B7"/>
         </w:rPr>
-        <w:t>[Instructions: We've already identified that for any system malfunction, the lane assistance functions will be turned off and the driver will receive a warning light indication. The technical safety requirements have not cha</w:t>
-      </w:r>
-      <w:r>
-        <w:rPr>
-          <w:b/>
-          <w:color w:val="B7B7B7"/>
-        </w:rPr>
-        <w:t>nged how functionality will be degraded or what the warning will be.</w:t>
+        <w:t>[Instructions: We've already identified that for any system malfunction, the lane assistance functions will be turned off and the driver will receive a warning light indication. The technical safety requirements have not changed how functionality will be degraded or what the warning will be.</w:t>
       </w:r>
     </w:p>
     <w:p>
@@ -7206,14 +7172,7 @@
           <w:b/>
           <w:color w:val="B7B7B7"/>
         </w:rPr>
-        <w:t xml:space="preserve"> in this case, the warning and degradation concept is the same for the technical safety requirements as for the functional safety requirements. You can copy the functional safety warni</w:t>
-      </w:r>
-      <w:r>
-        <w:rPr>
-          <w:b/>
-          <w:color w:val="B7B7B7"/>
-        </w:rPr>
-        <w:t xml:space="preserve">ng and degradation concept here. </w:t>
+        <w:t xml:space="preserve"> in this case, the warning and degradation concept is the same for the technical safety requirements as for the functional safety requirements. You can copy the functional safety warning and degradation concept here. </w:t>
       </w:r>
     </w:p>
     <w:p>
@@ -7581,8 +7540,6 @@
               <w:widowControl w:val="0"/>
               <w:spacing w:line="240" w:lineRule="auto"/>
             </w:pPr>
-            <w:bookmarkStart w:id="22" w:name="_GoBack"/>
-            <w:bookmarkEnd w:id="22"/>
           </w:p>
         </w:tc>
         <w:tc>
@@ -8595,7 +8552,7 @@
 </file>
 
 <file path=customXml/itemProps1.xml><?xml version="1.0" encoding="utf-8"?>
-<ds:datastoreItem xmlns:ds="http://schemas.openxmlformats.org/officeDocument/2006/customXml" ds:itemID="{560D3E9D-B0FE-40C7-B535-E2C90777A111}">
+<ds:datastoreItem xmlns:ds="http://schemas.openxmlformats.org/officeDocument/2006/customXml" ds:itemID="{EB406BFC-417F-4887-A36E-54F32AA087FC}">
   <ds:schemaRefs>
     <ds:schemaRef ds:uri="http://schemas.openxmlformats.org/officeDocument/2006/bibliography"/>
   </ds:schemaRefs>

--- a/Term3/Project3/04_TechnicalSafetyConcept_LaneAssistance_Template.docx
+++ b/Term3/Project3/04_TechnicalSafetyConcept_LaneAssistance_Template.docx
@@ -315,23 +315,7 @@
           <w:b/>
           <w:color w:val="B7B7B7"/>
         </w:rPr>
-        <w:t xml:space="preserve">[Instructions: Fill in the date, version and description fields. You can fill out the Editor field with your name if you want to do so. Keep track of your editing as if this were a </w:t>
-      </w:r>
-      <w:proofErr w:type="gramStart"/>
-      <w:r>
-        <w:rPr>
-          <w:b/>
-          <w:color w:val="B7B7B7"/>
-        </w:rPr>
-        <w:t>real world</w:t>
-      </w:r>
-      <w:proofErr w:type="gramEnd"/>
-      <w:r>
-        <w:rPr>
-          <w:b/>
-          <w:color w:val="B7B7B7"/>
-        </w:rPr>
-        <w:t xml:space="preserve"> project. </w:t>
+        <w:t xml:space="preserve">[Instructions: Fill in the date, version and description fields. You can fill out the Editor field with your name if you want to do so. Keep track of your editing as if this were a real world project. </w:t>
       </w:r>
     </w:p>
     <w:p>
@@ -562,18 +546,8 @@
                 <w:sz w:val="22"/>
                 <w:szCs w:val="22"/>
               </w:rPr>
-              <w:t xml:space="preserve">Sundeep </w:t>
-            </w:r>
-            <w:proofErr w:type="spellStart"/>
-            <w:r>
-              <w:rPr>
-                <w:rFonts w:ascii="Calibri" w:eastAsia="Calibri" w:hAnsi="Calibri" w:cs="Calibri"/>
-                <w:sz w:val="22"/>
-                <w:szCs w:val="22"/>
-              </w:rPr>
-              <w:t>Tuteja</w:t>
-            </w:r>
-            <w:proofErr w:type="spellEnd"/>
+              <w:t>Sundeep Tuteja</w:t>
+            </w:r>
           </w:p>
         </w:tc>
         <w:tc>
@@ -1265,17 +1239,8 @@
           <w:b/>
           <w:color w:val="B7B7B7"/>
         </w:rPr>
-        <w:t xml:space="preserve">[Instructions: Provide the functional safety requirements derived in the functional safety </w:t>
+        <w:t>[Instructions: Provide the functional safety requirements derived in the functional safety concept ]</w:t>
       </w:r>
-      <w:proofErr w:type="gramStart"/>
-      <w:r>
-        <w:rPr>
-          <w:b/>
-          <w:color w:val="B7B7B7"/>
-        </w:rPr>
-        <w:t>concept ]</w:t>
-      </w:r>
-      <w:proofErr w:type="gramEnd"/>
     </w:p>
     <w:p/>
     <w:p/>
@@ -1501,13 +1466,8 @@
               <w:widowControl w:val="0"/>
             </w:pPr>
             <w:r>
-              <w:t xml:space="preserve">The lane keeping item shall ensure that the lane departure oscillating torque amplitude is below </w:t>
-            </w:r>
-            <w:proofErr w:type="spellStart"/>
-            <w:r>
-              <w:t>Max_Torque_Amplitude</w:t>
-            </w:r>
-            <w:proofErr w:type="spellEnd"/>
+              <w:t>The lane keeping item shall ensure that the lane departure oscillating torque amplitude is below Max_Torque_Amplitude</w:t>
+            </w:r>
           </w:p>
         </w:tc>
         <w:tc>
@@ -1546,13 +1506,8 @@
               <w:spacing w:line="240" w:lineRule="auto"/>
             </w:pPr>
             <w:r>
-              <w:t xml:space="preserve">50 </w:t>
-            </w:r>
-            <w:proofErr w:type="spellStart"/>
-            <w:r>
-              <w:t>ms</w:t>
-            </w:r>
-            <w:proofErr w:type="spellEnd"/>
+              <w:t>50 ms</w:t>
+            </w:r>
           </w:p>
         </w:tc>
         <w:tc>
@@ -1639,13 +1594,8 @@
               <w:widowControl w:val="0"/>
             </w:pPr>
             <w:r>
-              <w:t xml:space="preserve">The lane keeping item shall ensure that the lane departure oscillating torque frequency is below </w:t>
-            </w:r>
-            <w:proofErr w:type="spellStart"/>
-            <w:r>
-              <w:t>Max_Torque_Frequency</w:t>
-            </w:r>
-            <w:proofErr w:type="spellEnd"/>
+              <w:t>The lane keeping item shall ensure that the lane departure oscillating torque frequency is below Max_Torque_Frequency</w:t>
+            </w:r>
           </w:p>
         </w:tc>
         <w:tc>
@@ -1684,13 +1634,8 @@
               <w:spacing w:line="240" w:lineRule="auto"/>
             </w:pPr>
             <w:r>
-              <w:t xml:space="preserve">50 </w:t>
-            </w:r>
-            <w:proofErr w:type="spellStart"/>
-            <w:r>
-              <w:t>ms</w:t>
-            </w:r>
-            <w:proofErr w:type="spellEnd"/>
+              <w:t>50 ms</w:t>
+            </w:r>
           </w:p>
         </w:tc>
         <w:tc>
@@ -1777,13 +1722,8 @@
               <w:widowControl w:val="0"/>
             </w:pPr>
             <w:r>
-              <w:t xml:space="preserve">The lane keeping item shall ensure that the lane keeping assistance function torque is applied for only </w:t>
-            </w:r>
-            <w:proofErr w:type="spellStart"/>
-            <w:r>
-              <w:t>Max_Duration</w:t>
-            </w:r>
-            <w:proofErr w:type="spellEnd"/>
+              <w:t>The lane keeping item shall ensure that the lane keeping assistance function torque is applied for only Max_Duration</w:t>
+            </w:r>
           </w:p>
         </w:tc>
         <w:tc>
@@ -1822,13 +1762,8 @@
               <w:spacing w:line="240" w:lineRule="auto"/>
             </w:pPr>
             <w:r>
-              <w:t xml:space="preserve">500 </w:t>
-            </w:r>
-            <w:proofErr w:type="spellStart"/>
-            <w:r>
-              <w:t>ms</w:t>
-            </w:r>
-            <w:proofErr w:type="spellEnd"/>
+              <w:t>500 ms</w:t>
+            </w:r>
           </w:p>
         </w:tc>
         <w:tc>
@@ -1884,10 +1819,10 @@
           <w:noProof/>
         </w:rPr>
         <w:drawing>
-          <wp:inline distT="0" distB="0" distL="0" distR="0" wp14:anchorId="536581C2" wp14:editId="392C4783">
-            <wp:extent cx="5943600" cy="3336925"/>
-            <wp:effectExtent l="0" t="0" r="0" b="0"/>
-            <wp:docPr id="4" name="Picture 4"/>
+          <wp:inline distT="0" distB="0" distL="0" distR="0">
+            <wp:extent cx="5943600" cy="3343275"/>
+            <wp:effectExtent l="0" t="0" r="0" b="9525"/>
+            <wp:docPr id="6" name="Picture 6" descr="graphic_asset_3.png"/>
             <wp:cNvGraphicFramePr>
               <a:graphicFrameLocks xmlns:a="http://schemas.openxmlformats.org/drawingml/2006/main" noChangeAspect="1"/>
             </wp:cNvGraphicFramePr>
@@ -1895,23 +1830,36 @@
               <a:graphicData uri="http://schemas.openxmlformats.org/drawingml/2006/picture">
                 <pic:pic xmlns:pic="http://schemas.openxmlformats.org/drawingml/2006/picture">
                   <pic:nvPicPr>
-                    <pic:cNvPr id="1" name=""/>
-                    <pic:cNvPicPr/>
+                    <pic:cNvPr id="0" name="Picture 1" descr="graphic_asset_3.png"/>
+                    <pic:cNvPicPr>
+                      <a:picLocks noChangeAspect="1" noChangeArrowheads="1"/>
+                    </pic:cNvPicPr>
                   </pic:nvPicPr>
                   <pic:blipFill>
-                    <a:blip r:embed="rId10"/>
+                    <a:blip r:embed="rId10" cstate="print">
+                      <a:extLst>
+                        <a:ext uri="{28A0092B-C50C-407E-A947-70E740481C1C}">
+                          <a14:useLocalDpi xmlns:a14="http://schemas.microsoft.com/office/drawing/2010/main" val="0"/>
+                        </a:ext>
+                      </a:extLst>
+                    </a:blip>
+                    <a:srcRect/>
                     <a:stretch>
                       <a:fillRect/>
                     </a:stretch>
                   </pic:blipFill>
-                  <pic:spPr>
+                  <pic:spPr bwMode="auto">
                     <a:xfrm>
                       <a:off x="0" y="0"/>
-                      <a:ext cx="5943600" cy="3336925"/>
+                      <a:ext cx="5943600" cy="3343275"/>
                     </a:xfrm>
                     <a:prstGeom prst="rect">
                       <a:avLst/>
                     </a:prstGeom>
+                    <a:noFill/>
+                    <a:ln>
+                      <a:noFill/>
+                    </a:ln>
                   </pic:spPr>
                 </pic:pic>
               </a:graphicData>
@@ -1945,17 +1893,8 @@
           <w:b/>
           <w:color w:val="B7B7B7"/>
         </w:rPr>
-        <w:t>[Instructions: Provide a description for each functional safety element; what is each element's purpose in the lane assistance item</w:t>
+        <w:t>[Instructions: Provide a description for each functional safety element; what is each element's purpose in the lane assistance item? ]</w:t>
       </w:r>
-      <w:proofErr w:type="gramStart"/>
-      <w:r>
-        <w:rPr>
-          <w:b/>
-          <w:color w:val="B7B7B7"/>
-        </w:rPr>
-        <w:t>? ]</w:t>
-      </w:r>
-      <w:proofErr w:type="gramEnd"/>
     </w:p>
     <w:p>
       <w:r>
@@ -3003,13 +2942,8 @@
               <w:widowControl w:val="0"/>
             </w:pPr>
             <w:r>
-              <w:t xml:space="preserve">The lane keeping item shall ensure that the lane departure oscillating torque amplitude is below </w:t>
-            </w:r>
-            <w:proofErr w:type="spellStart"/>
-            <w:r>
-              <w:t>Max_Torque_Amplitude</w:t>
-            </w:r>
-            <w:proofErr w:type="spellEnd"/>
+              <w:t>The lane keeping item shall ensure that the lane departure oscillating torque amplitude is below Max_Torque_Amplitude</w:t>
+            </w:r>
           </w:p>
         </w:tc>
         <w:tc>
@@ -3336,28 +3270,15 @@
               <w:widowControl w:val="0"/>
             </w:pPr>
             <w:r>
-              <w:t xml:space="preserve">The LDW safety component shall ensure that the amplitude of the </w:t>
-            </w:r>
-            <w:proofErr w:type="spellStart"/>
-            <w:r>
-              <w:t>LDW_Torque_Request</w:t>
-            </w:r>
-            <w:proofErr w:type="spellEnd"/>
-            <w:r>
-              <w:t xml:space="preserve"> sent to the ‘Final electronic power steering Torque’ </w:t>
+              <w:t xml:space="preserve">The LDW safety component shall ensure that the amplitude of the LDW_Torque_Request sent to the ‘Final electronic power steering Torque’ </w:t>
             </w:r>
             <w:r>
               <w:lastRenderedPageBreak/>
               <w:t xml:space="preserve">component </w:t>
             </w:r>
             <w:r>
-              <w:t xml:space="preserve">is below </w:t>
-            </w:r>
-            <w:proofErr w:type="spellStart"/>
-            <w:r>
-              <w:t>Max_Torque_Amplitude</w:t>
-            </w:r>
-            <w:proofErr w:type="spellEnd"/>
+              <w:t>is below Max_Torque_Amplitude</w:t>
+            </w:r>
           </w:p>
         </w:tc>
         <w:tc>
@@ -3397,13 +3318,8 @@
               <w:spacing w:line="240" w:lineRule="auto"/>
             </w:pPr>
             <w:r>
-              <w:t xml:space="preserve">50 </w:t>
-            </w:r>
-            <w:proofErr w:type="spellStart"/>
-            <w:r>
-              <w:t>ms</w:t>
-            </w:r>
-            <w:proofErr w:type="spellEnd"/>
+              <w:t>50 ms</w:t>
+            </w:r>
           </w:p>
         </w:tc>
         <w:tc>
@@ -3441,13 +3357,8 @@
               <w:widowControl w:val="0"/>
               <w:spacing w:line="240" w:lineRule="auto"/>
             </w:pPr>
-            <w:proofErr w:type="spellStart"/>
-            <w:r>
-              <w:t>LDW_Torque_Request</w:t>
-            </w:r>
-            <w:proofErr w:type="spellEnd"/>
-            <w:r>
-              <w:t xml:space="preserve"> should be set to 0.0</w:t>
+            <w:r>
+              <w:t>LDW_Torque_Request should be set to 0.0</w:t>
             </w:r>
           </w:p>
         </w:tc>
@@ -3555,13 +3466,8 @@
               <w:spacing w:line="240" w:lineRule="auto"/>
             </w:pPr>
             <w:r>
-              <w:t xml:space="preserve">50 </w:t>
-            </w:r>
-            <w:proofErr w:type="spellStart"/>
-            <w:r>
-              <w:t>ms</w:t>
-            </w:r>
-            <w:proofErr w:type="spellEnd"/>
+              <w:t>50 ms</w:t>
+            </w:r>
           </w:p>
         </w:tc>
         <w:tc>
@@ -3599,13 +3505,8 @@
               <w:widowControl w:val="0"/>
               <w:spacing w:line="240" w:lineRule="auto"/>
             </w:pPr>
-            <w:proofErr w:type="spellStart"/>
-            <w:r>
-              <w:t>LDW_Torque_Request</w:t>
-            </w:r>
-            <w:proofErr w:type="spellEnd"/>
-            <w:r>
-              <w:t xml:space="preserve"> should be set to 0.0</w:t>
+            <w:r>
+              <w:t>LDW_Torque_Request should be set to 0.0</w:t>
             </w:r>
           </w:p>
         </w:tc>
@@ -3673,15 +3574,7 @@
               <w:widowControl w:val="0"/>
             </w:pPr>
             <w:r>
-              <w:t>As soon as a failure is detected by the LDW function, it shall deactivate the LDW feature and the ‘</w:t>
-            </w:r>
-            <w:proofErr w:type="spellStart"/>
-            <w:r>
-              <w:t>LDW_Torque_Request</w:t>
-            </w:r>
-            <w:proofErr w:type="spellEnd"/>
-            <w:r>
-              <w:t>’ shall be set to zero</w:t>
+              <w:t>As soon as a failure is detected by the LDW function, it shall deactivate the LDW feature and the ‘LDW_Torque_Request’ shall be set to zero</w:t>
             </w:r>
           </w:p>
         </w:tc>
@@ -3721,13 +3614,8 @@
               <w:spacing w:line="240" w:lineRule="auto"/>
             </w:pPr>
             <w:r>
-              <w:t xml:space="preserve">50 </w:t>
-            </w:r>
-            <w:proofErr w:type="spellStart"/>
-            <w:r>
-              <w:t>ms</w:t>
-            </w:r>
-            <w:proofErr w:type="spellEnd"/>
+              <w:t>50 ms</w:t>
+            </w:r>
           </w:p>
         </w:tc>
         <w:tc>
@@ -3765,13 +3653,8 @@
               <w:widowControl w:val="0"/>
               <w:spacing w:line="240" w:lineRule="auto"/>
             </w:pPr>
-            <w:proofErr w:type="spellStart"/>
-            <w:r>
-              <w:t>LDW_Torque_Request</w:t>
-            </w:r>
-            <w:proofErr w:type="spellEnd"/>
-            <w:r>
-              <w:t xml:space="preserve"> should be set to 0.0</w:t>
+            <w:r>
+              <w:t>LDW_Torque_Request should be set to 0.0</w:t>
             </w:r>
           </w:p>
         </w:tc>
@@ -3839,15 +3722,7 @@
               <w:widowControl w:val="0"/>
             </w:pPr>
             <w:r>
-              <w:t>The validity and integrity of the data transmission for ‘</w:t>
-            </w:r>
-            <w:proofErr w:type="spellStart"/>
-            <w:r>
-              <w:t>LDW_Torque_Request</w:t>
-            </w:r>
-            <w:proofErr w:type="spellEnd"/>
-            <w:r>
-              <w:t>’ shall be ensured</w:t>
+              <w:t>The validity and integrity of the data transmission for ‘LDW_Torque_Request’ shall be ensured</w:t>
             </w:r>
           </w:p>
         </w:tc>
@@ -3887,13 +3762,8 @@
               <w:spacing w:line="240" w:lineRule="auto"/>
             </w:pPr>
             <w:r>
-              <w:t xml:space="preserve">50 </w:t>
-            </w:r>
-            <w:proofErr w:type="spellStart"/>
-            <w:r>
-              <w:t>ms</w:t>
-            </w:r>
-            <w:proofErr w:type="spellEnd"/>
+              <w:t>50 ms</w:t>
+            </w:r>
           </w:p>
         </w:tc>
         <w:tc>
@@ -3934,8 +3804,6 @@
             <w:r>
               <w:t>N/A</w:t>
             </w:r>
-            <w:bookmarkStart w:id="19" w:name="_GoBack"/>
-            <w:bookmarkEnd w:id="19"/>
           </w:p>
         </w:tc>
       </w:tr>
@@ -4002,15 +3870,7 @@
               <w:widowControl w:val="0"/>
             </w:pPr>
             <w:r>
-              <w:t xml:space="preserve">Memory test shall be conducted at </w:t>
-            </w:r>
-            <w:proofErr w:type="spellStart"/>
-            <w:r>
-              <w:t>start up</w:t>
-            </w:r>
-            <w:proofErr w:type="spellEnd"/>
-            <w:r>
-              <w:t xml:space="preserve"> of the EPS ECU to check for any faults in memory</w:t>
+              <w:t>Memory test shall be conducted at start up of the EPS ECU to check for any faults in memory</w:t>
             </w:r>
           </w:p>
         </w:tc>
@@ -4089,13 +3949,8 @@
               <w:widowControl w:val="0"/>
               <w:spacing w:line="240" w:lineRule="auto"/>
             </w:pPr>
-            <w:proofErr w:type="spellStart"/>
-            <w:r>
-              <w:t>LDW_Torque_Request</w:t>
-            </w:r>
-            <w:proofErr w:type="spellEnd"/>
-            <w:r>
-              <w:t xml:space="preserve"> should be set to 0.0</w:t>
+            <w:r>
+              <w:t>LDW_Torque_Request should be set to 0.0</w:t>
             </w:r>
           </w:p>
         </w:tc>
@@ -4114,23 +3969,7 @@
           <w:b/>
           <w:color w:val="B7B7B7"/>
         </w:rPr>
-        <w:t xml:space="preserve">[Instructions: Fill in the technical safety requirements for the lane departure warning second functional safety requirement. We have provided the associated functional safety requirement in the table below. </w:t>
-      </w:r>
-      <w:proofErr w:type="gramStart"/>
-      <w:r>
-        <w:rPr>
-          <w:b/>
-          <w:color w:val="B7B7B7"/>
-        </w:rPr>
-        <w:t>Hint:.</w:t>
-      </w:r>
-      <w:proofErr w:type="gramEnd"/>
-      <w:r>
-        <w:rPr>
-          <w:b/>
-          <w:color w:val="B7B7B7"/>
-        </w:rPr>
-        <w:t xml:space="preserve"> Most of the technical safety requirements will be the same. At least one technical safety requirement will have to be slightly modified because we are talking about frequency instead of amplitude. These requirements were not given in the lessons]</w:t>
+        <w:t>[Instructions: Fill in the technical safety requirements for the lane departure warning second functional safety requirement. We have provided the associated functional safety requirement in the table below. Hint:. Most of the technical safety requirements will be the same. At least one technical safety requirement will have to be slightly modified because we are talking about frequency instead of amplitude. These requirements were not given in the lessons]</w:t>
       </w:r>
     </w:p>
     <w:p/>
@@ -4373,13 +4212,8 @@
             </w:r>
             <w:r>
               <w:lastRenderedPageBreak/>
-              <w:t xml:space="preserve">ensure that the lane departure oscillating torque frequency is below </w:t>
-            </w:r>
-            <w:proofErr w:type="spellStart"/>
-            <w:r>
-              <w:t>Max_Torque_Frequency</w:t>
-            </w:r>
-            <w:proofErr w:type="spellEnd"/>
+              <w:t>ensure that the lane departure oscillating torque frequency is below Max_Torque_Frequency</w:t>
+            </w:r>
           </w:p>
         </w:tc>
         <w:tc>
@@ -4712,21 +4546,8 @@
               <w:widowControl w:val="0"/>
             </w:pPr>
             <w:r>
-              <w:t xml:space="preserve">The LDW safety component shall ensure that the frequency of the </w:t>
-            </w:r>
-            <w:proofErr w:type="spellStart"/>
-            <w:r>
-              <w:t>LDW_Torque_Request</w:t>
-            </w:r>
-            <w:proofErr w:type="spellEnd"/>
-            <w:r>
-              <w:t xml:space="preserve"> sent to the ‘Final electronic power steering Torque’ component is below </w:t>
-            </w:r>
-            <w:proofErr w:type="spellStart"/>
-            <w:r>
-              <w:t>Max_Torque_Frequency</w:t>
-            </w:r>
-            <w:proofErr w:type="spellEnd"/>
+              <w:t>The LDW safety component shall ensure that the frequency of the LDW_Torque_Request sent to the ‘Final electronic power steering Torque’ component is below Max_Torque_Frequency</w:t>
+            </w:r>
           </w:p>
         </w:tc>
         <w:tc>
@@ -4765,13 +4586,8 @@
               <w:spacing w:line="240" w:lineRule="auto"/>
             </w:pPr>
             <w:r>
-              <w:t xml:space="preserve">50 </w:t>
-            </w:r>
-            <w:proofErr w:type="spellStart"/>
-            <w:r>
-              <w:t>ms</w:t>
-            </w:r>
-            <w:proofErr w:type="spellEnd"/>
+              <w:t>50 ms</w:t>
+            </w:r>
           </w:p>
         </w:tc>
         <w:tc>
@@ -4809,13 +4625,8 @@
               <w:widowControl w:val="0"/>
               <w:spacing w:line="240" w:lineRule="auto"/>
             </w:pPr>
-            <w:proofErr w:type="spellStart"/>
-            <w:r>
-              <w:t>LDW_Torque_Request</w:t>
-            </w:r>
-            <w:proofErr w:type="spellEnd"/>
-            <w:r>
-              <w:t xml:space="preserve"> should be set to 0.0</w:t>
+            <w:r>
+              <w:t>LDW_Torque_Request should be set to 0.0</w:t>
             </w:r>
           </w:p>
         </w:tc>
@@ -4923,13 +4734,8 @@
               <w:spacing w:line="240" w:lineRule="auto"/>
             </w:pPr>
             <w:r>
-              <w:t xml:space="preserve">50 </w:t>
-            </w:r>
-            <w:proofErr w:type="spellStart"/>
-            <w:r>
-              <w:t>ms</w:t>
-            </w:r>
-            <w:proofErr w:type="spellEnd"/>
+              <w:t>50 ms</w:t>
+            </w:r>
           </w:p>
         </w:tc>
         <w:tc>
@@ -4967,13 +4773,8 @@
               <w:widowControl w:val="0"/>
               <w:spacing w:line="240" w:lineRule="auto"/>
             </w:pPr>
-            <w:proofErr w:type="spellStart"/>
-            <w:r>
-              <w:t>LDW_Torque_Request</w:t>
-            </w:r>
-            <w:proofErr w:type="spellEnd"/>
-            <w:r>
-              <w:t xml:space="preserve"> should be set to 0.0</w:t>
+            <w:r>
+              <w:t>LDW_Torque_Request should be set to 0.0</w:t>
             </w:r>
           </w:p>
         </w:tc>
@@ -5041,15 +4842,7 @@
               <w:widowControl w:val="0"/>
             </w:pPr>
             <w:r>
-              <w:t>As soon as a failure is detected by the LDW function, it shall deactivate the LDW feature and the ‘</w:t>
-            </w:r>
-            <w:proofErr w:type="spellStart"/>
-            <w:r>
-              <w:t>LDW_Torque_Request</w:t>
-            </w:r>
-            <w:proofErr w:type="spellEnd"/>
-            <w:r>
-              <w:t>’ shall be set to zero</w:t>
+              <w:t>As soon as a failure is detected by the LDW function, it shall deactivate the LDW feature and the ‘LDW_Torque_Request’ shall be set to zero</w:t>
             </w:r>
           </w:p>
         </w:tc>
@@ -5089,13 +4882,8 @@
               <w:spacing w:line="240" w:lineRule="auto"/>
             </w:pPr>
             <w:r>
-              <w:t xml:space="preserve">50 </w:t>
-            </w:r>
-            <w:proofErr w:type="spellStart"/>
-            <w:r>
-              <w:t>ms</w:t>
-            </w:r>
-            <w:proofErr w:type="spellEnd"/>
+              <w:t>50 ms</w:t>
+            </w:r>
           </w:p>
         </w:tc>
         <w:tc>
@@ -5133,13 +4921,8 @@
               <w:widowControl w:val="0"/>
               <w:spacing w:line="240" w:lineRule="auto"/>
             </w:pPr>
-            <w:proofErr w:type="spellStart"/>
-            <w:r>
-              <w:t>LDW_Torque_Request</w:t>
-            </w:r>
-            <w:proofErr w:type="spellEnd"/>
-            <w:r>
-              <w:t xml:space="preserve"> should be set to 0.0</w:t>
+            <w:r>
+              <w:t>LDW_Torque_Request should be set to 0.0</w:t>
             </w:r>
           </w:p>
         </w:tc>
@@ -5207,15 +4990,7 @@
               <w:widowControl w:val="0"/>
             </w:pPr>
             <w:r>
-              <w:t>The validity and integrity of the data transmission for ‘</w:t>
-            </w:r>
-            <w:proofErr w:type="spellStart"/>
-            <w:r>
-              <w:t>LDW_Torque_Request</w:t>
-            </w:r>
-            <w:proofErr w:type="spellEnd"/>
-            <w:r>
-              <w:t>’ shall be ensured</w:t>
+              <w:t>The validity and integrity of the data transmission for ‘LDW_Torque_Request’ shall be ensured</w:t>
             </w:r>
           </w:p>
         </w:tc>
@@ -5255,13 +5030,8 @@
               <w:spacing w:line="240" w:lineRule="auto"/>
             </w:pPr>
             <w:r>
-              <w:t xml:space="preserve">50 </w:t>
-            </w:r>
-            <w:proofErr w:type="spellStart"/>
-            <w:r>
-              <w:t>ms</w:t>
-            </w:r>
-            <w:proofErr w:type="spellEnd"/>
+              <w:t>50 ms</w:t>
+            </w:r>
           </w:p>
         </w:tc>
         <w:tc>
@@ -5299,13 +5069,8 @@
               <w:widowControl w:val="0"/>
               <w:spacing w:line="240" w:lineRule="auto"/>
             </w:pPr>
-            <w:proofErr w:type="spellStart"/>
-            <w:r>
-              <w:t>LDW_Torque_Request</w:t>
-            </w:r>
-            <w:proofErr w:type="spellEnd"/>
-            <w:r>
-              <w:t xml:space="preserve"> should be set to 0.0</w:t>
+            <w:r>
+              <w:t>LDW_Torque_Request should be set to 0.0</w:t>
             </w:r>
           </w:p>
         </w:tc>
@@ -5373,15 +5138,7 @@
               <w:widowControl w:val="0"/>
             </w:pPr>
             <w:r>
-              <w:t xml:space="preserve">Memory test shall be conducted at </w:t>
-            </w:r>
-            <w:proofErr w:type="spellStart"/>
-            <w:r>
-              <w:t>start up</w:t>
-            </w:r>
-            <w:proofErr w:type="spellEnd"/>
-            <w:r>
-              <w:t xml:space="preserve"> of the EPS ECU to check for any faults in memory</w:t>
+              <w:t>Memory test shall be conducted at start up of the EPS ECU to check for any faults in memory</w:t>
             </w:r>
           </w:p>
         </w:tc>
@@ -5460,13 +5217,8 @@
               <w:widowControl w:val="0"/>
               <w:spacing w:line="240" w:lineRule="auto"/>
             </w:pPr>
-            <w:proofErr w:type="spellStart"/>
-            <w:r>
-              <w:t>LDW_Torque_Request</w:t>
-            </w:r>
-            <w:proofErr w:type="spellEnd"/>
-            <w:r>
-              <w:t xml:space="preserve"> should </w:t>
+            <w:r>
+              <w:t xml:space="preserve">LDW_Torque_Request should </w:t>
             </w:r>
             <w:r>
               <w:lastRenderedPageBreak/>
@@ -5563,23 +5315,7 @@
           <w:b/>
           <w:color w:val="B7B7B7"/>
         </w:rPr>
-        <w:t xml:space="preserve">[Instructions: Fill in the technical safety requirements for the lane keeping assistance functional safety requirement 02-01. We have provided the associated functional safety requirement in the table below. </w:t>
-      </w:r>
-      <w:proofErr w:type="gramStart"/>
-      <w:r>
-        <w:rPr>
-          <w:b/>
-          <w:color w:val="B7B7B7"/>
-        </w:rPr>
-        <w:t>Hint:.</w:t>
-      </w:r>
-      <w:proofErr w:type="gramEnd"/>
-      <w:r>
-        <w:rPr>
-          <w:b/>
-          <w:color w:val="B7B7B7"/>
-        </w:rPr>
-        <w:t xml:space="preserve"> You can reuse the technical safety requirements from functional safety requirement 01-01. But you need to change the language because we are now looking at a different system. The ASIL and Fault Tolerant Time Interval are different as well.]</w:t>
+        <w:t>[Instructions: Fill in the technical safety requirements for the lane keeping assistance functional safety requirement 02-01. We have provided the associated functional safety requirement in the table below. Hint:. You can reuse the technical safety requirements from functional safety requirement 01-01. But you need to change the language because we are now looking at a different system. The ASIL and Fault Tolerant Time Interval are different as well.]</w:t>
       </w:r>
     </w:p>
     <w:p/>
@@ -5816,13 +5552,8 @@
               <w:widowControl w:val="0"/>
             </w:pPr>
             <w:r>
-              <w:t xml:space="preserve">The lane keeping item shall ensure that the lane keeping assistance torque is applied for only </w:t>
-            </w:r>
-            <w:proofErr w:type="spellStart"/>
-            <w:r>
-              <w:t>Max_Duration</w:t>
-            </w:r>
-            <w:proofErr w:type="spellEnd"/>
+              <w:t>The lane keeping item shall ensure that the lane keeping assistance torque is applied for only Max_Duration</w:t>
+            </w:r>
           </w:p>
         </w:tc>
         <w:tc>
@@ -6159,21 +5890,20 @@
               <w:widowControl w:val="0"/>
             </w:pPr>
             <w:r>
-              <w:t xml:space="preserve">The LDW safety component shall ensure that the duration of the </w:t>
-            </w:r>
-            <w:proofErr w:type="spellStart"/>
-            <w:r>
-              <w:t>LDW_Torque_Request</w:t>
-            </w:r>
-            <w:proofErr w:type="spellEnd"/>
-            <w:r>
-              <w:t xml:space="preserve"> sent to the ‘Final electronic power steering Torque’ component is below </w:t>
-            </w:r>
-            <w:proofErr w:type="spellStart"/>
-            <w:r>
-              <w:t>Max_Duration</w:t>
-            </w:r>
-            <w:proofErr w:type="spellEnd"/>
+              <w:t xml:space="preserve">The </w:t>
+            </w:r>
+            <w:r>
+              <w:t>LKA</w:t>
+            </w:r>
+            <w:r>
+              <w:t xml:space="preserve"> safety component shall ensure that the duration of the </w:t>
+            </w:r>
+            <w:r>
+              <w:t>LKA</w:t>
+            </w:r>
+            <w:r>
+              <w:t>_Torque_Request sent to the ‘Final electronic power steering Torque’ component is below Max_Duration</w:t>
+            </w:r>
           </w:p>
         </w:tc>
         <w:tc>
@@ -6212,13 +5942,8 @@
               <w:spacing w:line="240" w:lineRule="auto"/>
             </w:pPr>
             <w:r>
-              <w:t xml:space="preserve">500 </w:t>
-            </w:r>
-            <w:proofErr w:type="spellStart"/>
-            <w:r>
-              <w:t>ms</w:t>
-            </w:r>
-            <w:proofErr w:type="spellEnd"/>
+              <w:t>500 ms</w:t>
+            </w:r>
           </w:p>
         </w:tc>
         <w:tc>
@@ -6237,7 +5962,10 @@
               <w:spacing w:line="240" w:lineRule="auto"/>
             </w:pPr>
             <w:r>
-              <w:t>LDW safety component</w:t>
+              <w:t>LKA</w:t>
+            </w:r>
+            <w:r>
+              <w:t xml:space="preserve"> safety component</w:t>
             </w:r>
           </w:p>
         </w:tc>
@@ -6256,13 +5984,11 @@
               <w:widowControl w:val="0"/>
               <w:spacing w:line="240" w:lineRule="auto"/>
             </w:pPr>
-            <w:proofErr w:type="spellStart"/>
-            <w:r>
-              <w:t>LDW_Torque_Request</w:t>
-            </w:r>
-            <w:proofErr w:type="spellEnd"/>
-            <w:r>
-              <w:t xml:space="preserve"> should be set to 0.0</w:t>
+            <w:r>
+              <w:t>LKA</w:t>
+            </w:r>
+            <w:r>
+              <w:t>_Torque_Request should be set to 0.0</w:t>
             </w:r>
           </w:p>
         </w:tc>
@@ -6330,7 +6056,25 @@
               <w:widowControl w:val="0"/>
             </w:pPr>
             <w:r>
-              <w:t>As soon as the LDW function deactivates the LDW feature, the ‘LDW Safety’ software block shall send a signal to the car display ECU to turn on a warning light</w:t>
+              <w:t xml:space="preserve">As soon as the </w:t>
+            </w:r>
+            <w:r>
+              <w:t>LKA</w:t>
+            </w:r>
+            <w:r>
+              <w:t xml:space="preserve"> function deactivates the </w:t>
+            </w:r>
+            <w:r>
+              <w:t>LKA</w:t>
+            </w:r>
+            <w:r>
+              <w:t xml:space="preserve"> feature, the ‘</w:t>
+            </w:r>
+            <w:r>
+              <w:t>LKA</w:t>
+            </w:r>
+            <w:r>
+              <w:t xml:space="preserve"> Safety’ software block shall send a signal to the car display ECU to turn on a warning light</w:t>
             </w:r>
           </w:p>
         </w:tc>
@@ -6376,13 +6120,8 @@
               <w:t>0</w:t>
             </w:r>
             <w:r>
-              <w:t xml:space="preserve"> </w:t>
-            </w:r>
-            <w:proofErr w:type="spellStart"/>
-            <w:r>
-              <w:t>ms</w:t>
-            </w:r>
-            <w:proofErr w:type="spellEnd"/>
+              <w:t xml:space="preserve"> ms</w:t>
+            </w:r>
           </w:p>
         </w:tc>
         <w:tc>
@@ -6401,7 +6140,10 @@
               <w:spacing w:line="240" w:lineRule="auto"/>
             </w:pPr>
             <w:r>
-              <w:t>LDW Safety</w:t>
+              <w:t>LKA</w:t>
+            </w:r>
+            <w:r>
+              <w:t xml:space="preserve"> Safety</w:t>
             </w:r>
           </w:p>
         </w:tc>
@@ -6420,13 +6162,11 @@
               <w:widowControl w:val="0"/>
               <w:spacing w:line="240" w:lineRule="auto"/>
             </w:pPr>
-            <w:proofErr w:type="spellStart"/>
-            <w:r>
-              <w:t>LDW_Torque_Request</w:t>
-            </w:r>
-            <w:proofErr w:type="spellEnd"/>
-            <w:r>
-              <w:t xml:space="preserve"> should be set to 0.0</w:t>
+            <w:r>
+              <w:t>LKA</w:t>
+            </w:r>
+            <w:r>
+              <w:t>_Torque_Request should be set to 0.0</w:t>
             </w:r>
           </w:p>
         </w:tc>
@@ -6494,15 +6234,25 @@
               <w:widowControl w:val="0"/>
             </w:pPr>
             <w:r>
-              <w:t>As soon as a failure is detected by the LDW function, it shall deactivate the LDW feature and the ‘</w:t>
-            </w:r>
-            <w:proofErr w:type="spellStart"/>
-            <w:r>
-              <w:t>LDW_Torque_Request</w:t>
-            </w:r>
-            <w:proofErr w:type="spellEnd"/>
-            <w:r>
-              <w:t>’ shall be set to zero</w:t>
+              <w:t xml:space="preserve">As soon as a failure is detected by the </w:t>
+            </w:r>
+            <w:r>
+              <w:t>LKA</w:t>
+            </w:r>
+            <w:r>
+              <w:t xml:space="preserve"> function, it shall deactivate the </w:t>
+            </w:r>
+            <w:r>
+              <w:t>LKA</w:t>
+            </w:r>
+            <w:r>
+              <w:t xml:space="preserve"> feature and the ‘</w:t>
+            </w:r>
+            <w:r>
+              <w:t>LKA</w:t>
+            </w:r>
+            <w:r>
+              <w:t>_Torque_Request’ shall be set to zero</w:t>
             </w:r>
           </w:p>
         </w:tc>
@@ -6548,13 +6298,8 @@
               <w:t>0</w:t>
             </w:r>
             <w:r>
-              <w:t xml:space="preserve">0 </w:t>
-            </w:r>
-            <w:proofErr w:type="spellStart"/>
-            <w:r>
-              <w:t>ms</w:t>
-            </w:r>
-            <w:proofErr w:type="spellEnd"/>
+              <w:t>0 ms</w:t>
+            </w:r>
           </w:p>
         </w:tc>
         <w:tc>
@@ -6573,7 +6318,10 @@
               <w:spacing w:line="240" w:lineRule="auto"/>
             </w:pPr>
             <w:r>
-              <w:t>LDW Safety</w:t>
+              <w:t>LKA</w:t>
+            </w:r>
+            <w:r>
+              <w:t xml:space="preserve"> Safety</w:t>
             </w:r>
           </w:p>
         </w:tc>
@@ -6592,13 +6340,11 @@
               <w:widowControl w:val="0"/>
               <w:spacing w:line="240" w:lineRule="auto"/>
             </w:pPr>
-            <w:proofErr w:type="spellStart"/>
-            <w:r>
-              <w:t>LDW_Torque_Request</w:t>
-            </w:r>
-            <w:proofErr w:type="spellEnd"/>
-            <w:r>
-              <w:t xml:space="preserve"> should be set to 0.0</w:t>
+            <w:r>
+              <w:t>LKA</w:t>
+            </w:r>
+            <w:r>
+              <w:t>_Torque_Request should be set to 0.0</w:t>
             </w:r>
           </w:p>
         </w:tc>
@@ -6668,13 +6414,11 @@
             <w:r>
               <w:t>The validity and integrity of the data transmission for ‘</w:t>
             </w:r>
-            <w:proofErr w:type="spellStart"/>
-            <w:r>
-              <w:t>LDW_Torque_Request</w:t>
-            </w:r>
-            <w:proofErr w:type="spellEnd"/>
-            <w:r>
-              <w:t>’ shall be ensured</w:t>
+            <w:r>
+              <w:t>LKA</w:t>
+            </w:r>
+            <w:r>
+              <w:t>_Torque_Request’ shall be ensured</w:t>
             </w:r>
           </w:p>
         </w:tc>
@@ -6720,13 +6464,8 @@
               <w:t>0</w:t>
             </w:r>
             <w:r>
-              <w:t xml:space="preserve">0 </w:t>
-            </w:r>
-            <w:proofErr w:type="spellStart"/>
-            <w:r>
-              <w:t>ms</w:t>
-            </w:r>
-            <w:proofErr w:type="spellEnd"/>
+              <w:t>0 ms</w:t>
+            </w:r>
           </w:p>
         </w:tc>
         <w:tc>
@@ -6764,13 +6503,11 @@
               <w:widowControl w:val="0"/>
               <w:spacing w:line="240" w:lineRule="auto"/>
             </w:pPr>
-            <w:proofErr w:type="spellStart"/>
-            <w:r>
-              <w:t>LDW_Torque_Request</w:t>
-            </w:r>
-            <w:proofErr w:type="spellEnd"/>
-            <w:r>
-              <w:t xml:space="preserve"> should be set to 0.0</w:t>
+            <w:r>
+              <w:t>LKA</w:t>
+            </w:r>
+            <w:r>
+              <w:t>_Torque_Request should be set to 0.0</w:t>
             </w:r>
           </w:p>
         </w:tc>
@@ -6838,15 +6575,7 @@
               <w:widowControl w:val="0"/>
             </w:pPr>
             <w:r>
-              <w:t xml:space="preserve">Memory test shall be conducted at </w:t>
-            </w:r>
-            <w:proofErr w:type="spellStart"/>
-            <w:r>
-              <w:t>start up</w:t>
-            </w:r>
-            <w:proofErr w:type="spellEnd"/>
-            <w:r>
-              <w:t xml:space="preserve"> of the EPS ECU to check for any faults in memory</w:t>
+              <w:t>Memory test shall be conducted at start up of the EPS ECU to check for any faults in memory</w:t>
             </w:r>
           </w:p>
         </w:tc>
@@ -6866,8 +6595,10 @@
               <w:spacing w:line="240" w:lineRule="auto"/>
             </w:pPr>
             <w:r>
-              <w:t>B</w:t>
-            </w:r>
+              <w:t>A</w:t>
+            </w:r>
+            <w:bookmarkStart w:id="19" w:name="_GoBack"/>
+            <w:bookmarkEnd w:id="19"/>
           </w:p>
         </w:tc>
         <w:tc>
@@ -6925,13 +6656,11 @@
               <w:widowControl w:val="0"/>
               <w:spacing w:line="240" w:lineRule="auto"/>
             </w:pPr>
-            <w:proofErr w:type="spellStart"/>
-            <w:r>
-              <w:t>LDW_Torque_Request</w:t>
-            </w:r>
-            <w:proofErr w:type="spellEnd"/>
-            <w:r>
-              <w:t xml:space="preserve"> should be set to 0.0</w:t>
+            <w:r>
+              <w:t>LKA</w:t>
+            </w:r>
+            <w:r>
+              <w:t>_Torque_Request should be set to 0.0</w:t>
             </w:r>
           </w:p>
         </w:tc>
@@ -7022,7 +6751,7 @@
           <wp:inline distT="0" distB="0" distL="0" distR="0">
             <wp:extent cx="5943600" cy="3343275"/>
             <wp:effectExtent l="0" t="0" r="0" b="9525"/>
-            <wp:docPr id="5" name="Picture 5" descr="https://d17h27t6h515a5.cloudfront.net/topher/2017/July/59783620_refined-system-architecture-01/refined-system-architecture-01.png"/>
+            <wp:docPr id="7" name="Picture 7" descr="graphic_asset_4.png"/>
             <wp:cNvGraphicFramePr>
               <a:graphicFrameLocks xmlns:a="http://schemas.openxmlformats.org/drawingml/2006/main" noChangeAspect="1"/>
             </wp:cNvGraphicFramePr>
@@ -7030,7 +6759,7 @@
               <a:graphicData uri="http://schemas.openxmlformats.org/drawingml/2006/picture">
                 <pic:pic xmlns:pic="http://schemas.openxmlformats.org/drawingml/2006/picture">
                   <pic:nvPicPr>
-                    <pic:cNvPr id="0" name="Picture 1" descr="https://d17h27t6h515a5.cloudfront.net/topher/2017/July/59783620_refined-system-architecture-01/refined-system-architecture-01.png"/>
+                    <pic:cNvPr id="0" name="Picture 3" descr="graphic_asset_4.png"/>
                     <pic:cNvPicPr>
                       <a:picLocks noChangeAspect="1" noChangeArrowheads="1"/>
                     </pic:cNvPicPr>
@@ -7157,22 +6886,13 @@
           <w:color w:val="B7B7B7"/>
         </w:rPr>
       </w:pPr>
-      <w:proofErr w:type="gramStart"/>
       <w:r>
         <w:rPr>
           <w:b/>
           <w:color w:val="B7B7B7"/>
         </w:rPr>
         <w:lastRenderedPageBreak/>
-        <w:t>So</w:t>
-      </w:r>
-      <w:proofErr w:type="gramEnd"/>
-      <w:r>
-        <w:rPr>
-          <w:b/>
-          <w:color w:val="B7B7B7"/>
-        </w:rPr>
-        <w:t xml:space="preserve"> in this case, the warning and degradation concept is the same for the technical safety requirements as for the functional safety requirements. You can copy the functional safety warning and degradation concept here. </w:t>
+        <w:t xml:space="preserve">So in this case, the warning and degradation concept is the same for the technical safety requirements as for the functional safety requirements. You can copy the functional safety warning and degradation concept here. </w:t>
       </w:r>
     </w:p>
     <w:p>
@@ -7195,17 +6915,8 @@
           <w:b/>
           <w:color w:val="B7B7B7"/>
         </w:rPr>
-        <w:t>Oftentimes, a technical safety analysis will lead to a more detailed warning and degradation concept</w:t>
+        <w:t>Oftentimes, a technical safety analysis will lead to a more detailed warning and degradation concept. ]</w:t>
       </w:r>
-      <w:proofErr w:type="gramStart"/>
-      <w:r>
-        <w:rPr>
-          <w:b/>
-          <w:color w:val="B7B7B7"/>
-        </w:rPr>
-        <w:t>. ]</w:t>
-      </w:r>
-      <w:proofErr w:type="gramEnd"/>
     </w:p>
     <w:p>
       <w:pPr>
@@ -8552,7 +8263,7 @@
 </file>
 
 <file path=customXml/itemProps1.xml><?xml version="1.0" encoding="utf-8"?>
-<ds:datastoreItem xmlns:ds="http://schemas.openxmlformats.org/officeDocument/2006/customXml" ds:itemID="{EB406BFC-417F-4887-A36E-54F32AA087FC}">
+<ds:datastoreItem xmlns:ds="http://schemas.openxmlformats.org/officeDocument/2006/customXml" ds:itemID="{45EFE721-48B1-4E03-93EF-1FB4BBBEDD35}">
   <ds:schemaRefs>
     <ds:schemaRef ds:uri="http://schemas.openxmlformats.org/officeDocument/2006/bibliography"/>
   </ds:schemaRefs>
